--- a/Entregables/III. Planeación del Proyecto TI/III.7 Lista de interesados/APPMO-SP_LIN_v1.0.docx
+++ b/Entregables/III. Planeación del Proyecto TI/III.7 Lista de interesados/APPMO-SP_LIN_v1.0.docx
@@ -1,6 +1,6 @@
 
 <file path=word/document.xml><?xml version="1.0" encoding="utf-8"?>
-<w:document xmlns:wpc="http://schemas.microsoft.com/office/word/2010/wordprocessingCanvas" xmlns:cx="http://schemas.microsoft.com/office/drawing/2014/chartex" xmlns:cx1="http://schemas.microsoft.com/office/drawing/2015/9/8/chartex" xmlns:mc="http://schemas.openxmlformats.org/markup-compatibility/2006" xmlns:o="urn:schemas-microsoft-com:office:office" xmlns:r="http://schemas.openxmlformats.org/officeDocument/2006/relationships" xmlns:m="http://schemas.openxmlformats.org/officeDocument/2006/math" xmlns:v="urn:schemas-microsoft-com:vml" xmlns:wp14="http://schemas.microsoft.com/office/word/2010/wordprocessingDrawing" xmlns:wp="http://schemas.openxmlformats.org/drawingml/2006/wordprocessingDrawing" xmlns:w10="urn:schemas-microsoft-com:office:word" xmlns:w="http://schemas.openxmlformats.org/wordprocessingml/2006/main" xmlns:w14="http://schemas.microsoft.com/office/word/2010/wordml" xmlns:w15="http://schemas.microsoft.com/office/word/2012/wordml" xmlns:w16se="http://schemas.microsoft.com/office/word/2015/wordml/symex" xmlns:wpg="http://schemas.microsoft.com/office/word/2010/wordprocessingGroup" xmlns:wpi="http://schemas.microsoft.com/office/word/2010/wordprocessingInk" xmlns:wne="http://schemas.microsoft.com/office/word/2006/wordml" xmlns:wps="http://schemas.microsoft.com/office/word/2010/wordprocessingShape" mc:Ignorable="w14 w15 w16se wp14">
+<w:document xmlns:wpc="http://schemas.microsoft.com/office/word/2010/wordprocessingCanvas" xmlns:cx="http://schemas.microsoft.com/office/drawing/2014/chartex" xmlns:mc="http://schemas.openxmlformats.org/markup-compatibility/2006" xmlns:o="urn:schemas-microsoft-com:office:office" xmlns:r="http://schemas.openxmlformats.org/officeDocument/2006/relationships" xmlns:m="http://schemas.openxmlformats.org/officeDocument/2006/math" xmlns:v="urn:schemas-microsoft-com:vml" xmlns:wp14="http://schemas.microsoft.com/office/word/2010/wordprocessingDrawing" xmlns:wp="http://schemas.openxmlformats.org/drawingml/2006/wordprocessingDrawing" xmlns:w10="urn:schemas-microsoft-com:office:word" xmlns:w="http://schemas.openxmlformats.org/wordprocessingml/2006/main" xmlns:w14="http://schemas.microsoft.com/office/word/2010/wordml" xmlns:w15="http://schemas.microsoft.com/office/word/2012/wordml" xmlns:w16se="http://schemas.microsoft.com/office/word/2015/wordml/symex" xmlns:wpg="http://schemas.microsoft.com/office/word/2010/wordprocessingGroup" xmlns:wpi="http://schemas.microsoft.com/office/word/2010/wordprocessingInk" xmlns:wne="http://schemas.microsoft.com/office/word/2006/wordml" xmlns:wps="http://schemas.microsoft.com/office/word/2010/wordprocessingShape" mc:Ignorable="w14 w15 w16se wp14">
   <w:body>
     <w:p>
       <w:pPr>
@@ -366,8 +366,10 @@
                 <w:szCs w:val="24"/>
                 <w:lang w:eastAsia="es-MX"/>
               </w:rPr>
-              <w:t>FJHH</w:t>
-            </w:r>
+              <w:t>VHMM</w:t>
+            </w:r>
+            <w:bookmarkStart w:id="0" w:name="_GoBack"/>
+            <w:bookmarkEnd w:id="0"/>
           </w:p>
         </w:tc>
         <w:tc>
@@ -450,7 +452,16 @@
                 <w:szCs w:val="24"/>
                 <w:lang w:eastAsia="es-MX"/>
               </w:rPr>
-              <w:t>27/05</w:t>
+              <w:t>09</w:t>
+            </w:r>
+            <w:r>
+              <w:rPr>
+                <w:rFonts w:eastAsia="Times New Roman" w:cs="Arial"/>
+                <w:color w:val="000000"/>
+                <w:szCs w:val="24"/>
+                <w:lang w:eastAsia="es-MX"/>
+              </w:rPr>
+              <w:t>/Enero</w:t>
             </w:r>
             <w:r>
               <w:rPr>
@@ -508,14 +519,17 @@
         <w:pStyle w:val="Ttulo1"/>
       </w:pPr>
       <w:r>
-        <w:t>LISTA DE STAKEHOLDERS</w:t>
+        <w:t xml:space="preserve">LISTA DE </w:t>
+      </w:r>
+      <w:r>
+        <w:t>INTERESADOS (STAKEHOLDERS)</w:t>
       </w:r>
     </w:p>
     <w:tbl>
       <w:tblPr>
         <w:tblStyle w:val="Tabladecuadrcula4-nfasis2"/>
-        <w:tblpPr w:leftFromText="141" w:rightFromText="141" w:vertAnchor="text" w:horzAnchor="margin" w:tblpY="143"/>
-        <w:tblW w:w="9102" w:type="dxa"/>
+        <w:tblpPr w:leftFromText="141" w:rightFromText="141" w:vertAnchor="text" w:horzAnchor="margin" w:tblpX="-1139" w:tblpY="143"/>
+        <w:tblW w:w="11052" w:type="dxa"/>
         <w:tblBorders>
           <w:top w:val="single" w:sz="4" w:space="0" w:color="auto"/>
           <w:left w:val="single" w:sz="4" w:space="0" w:color="auto"/>
@@ -527,8 +541,8 @@
         <w:tblLook w:val="06A0" w:firstRow="1" w:lastRow="0" w:firstColumn="1" w:lastColumn="0" w:noHBand="1" w:noVBand="1"/>
       </w:tblPr>
       <w:tblGrid>
-        <w:gridCol w:w="4551"/>
-        <w:gridCol w:w="4551"/>
+        <w:gridCol w:w="5690"/>
+        <w:gridCol w:w="5362"/>
       </w:tblGrid>
       <w:tr>
         <w:trPr>
@@ -538,7 +552,7 @@
         <w:tc>
           <w:tcPr>
             <w:cnfStyle w:val="001000000000" w:firstRow="0" w:lastRow="0" w:firstColumn="1" w:lastColumn="0" w:oddVBand="0" w:evenVBand="0" w:oddHBand="0" w:evenHBand="0" w:firstRowFirstColumn="0" w:firstRowLastColumn="0" w:lastRowFirstColumn="0" w:lastRowLastColumn="0"/>
-            <w:tcW w:w="4551" w:type="dxa"/>
+            <w:tcW w:w="5690" w:type="dxa"/>
             <w:tcBorders>
               <w:top w:val="none" w:sz="0" w:space="0" w:color="auto"/>
               <w:left w:val="none" w:sz="0" w:space="0" w:color="auto"/>
@@ -571,7 +585,7 @@
         </w:tc>
         <w:tc>
           <w:tcPr>
-            <w:tcW w:w="4551" w:type="dxa"/>
+            <w:tcW w:w="5362" w:type="dxa"/>
             <w:tcBorders>
               <w:top w:val="none" w:sz="0" w:space="0" w:color="auto"/>
               <w:left w:val="none" w:sz="0" w:space="0" w:color="auto"/>
@@ -611,11 +625,12 @@
         <w:tc>
           <w:tcPr>
             <w:cnfStyle w:val="001000000000" w:firstRow="0" w:lastRow="0" w:firstColumn="1" w:lastColumn="0" w:oddVBand="0" w:evenVBand="0" w:oddHBand="0" w:evenHBand="0" w:firstRowFirstColumn="0" w:firstRowLastColumn="0" w:lastRowFirstColumn="0" w:lastRowLastColumn="0"/>
-            <w:tcW w:w="4551" w:type="dxa"/>
+            <w:tcW w:w="5690" w:type="dxa"/>
           </w:tcPr>
           <w:p>
             <w:pPr>
               <w:spacing w:line="360" w:lineRule="auto"/>
+              <w:jc w:val="center"/>
               <w:rPr>
                 <w:rFonts w:cs="Arial"/>
                 <w:szCs w:val="24"/>
@@ -626,13 +641,13 @@
                 <w:rFonts w:cs="Arial"/>
                 <w:szCs w:val="24"/>
               </w:rPr>
-              <w:t>APLICACIÓN MÓVIL SAN PEDRO</w:t>
+              <w:t>ADMINISTRACIÓN DE LA APLICACIÓN MÓVIL DE LA PANADERÍA SAN PEDRO</w:t>
             </w:r>
           </w:p>
         </w:tc>
         <w:tc>
           <w:tcPr>
-            <w:tcW w:w="4551" w:type="dxa"/>
+            <w:tcW w:w="5362" w:type="dxa"/>
           </w:tcPr>
           <w:p>
             <w:pPr>
@@ -1238,8 +1253,6 @@
                 <w:szCs w:val="18"/>
               </w:rPr>
             </w:pPr>
-            <w:bookmarkStart w:id="0" w:name="_GoBack"/>
-            <w:bookmarkEnd w:id="0"/>
             <w:r>
               <w:rPr>
                 <w:rFonts w:eastAsia="Tahoma" w:cs="Arial"/>
@@ -1868,6 +1881,7 @@
                 <w:rFonts w:eastAsia="Tahoma" w:cs="Arial"/>
                 <w:szCs w:val="18"/>
               </w:rPr>
+              <w:lastRenderedPageBreak/>
               <w:t>GE</w:t>
             </w:r>
             <w:r>
@@ -2006,7 +2020,6 @@
                 <w:rFonts w:eastAsia="Tahoma" w:cs="Arial"/>
                 <w:szCs w:val="18"/>
               </w:rPr>
-              <w:lastRenderedPageBreak/>
               <w:t>PROJECT MANAGER</w:t>
             </w:r>
           </w:p>
@@ -2711,7 +2724,7 @@
 </file>
 
 <file path=word/endnotes.xml><?xml version="1.0" encoding="utf-8"?>
-<w:endnotes xmlns:wpc="http://schemas.microsoft.com/office/word/2010/wordprocessingCanvas" xmlns:cx="http://schemas.microsoft.com/office/drawing/2014/chartex" xmlns:cx1="http://schemas.microsoft.com/office/drawing/2015/9/8/chartex" xmlns:mc="http://schemas.openxmlformats.org/markup-compatibility/2006" xmlns:o="urn:schemas-microsoft-com:office:office" xmlns:r="http://schemas.openxmlformats.org/officeDocument/2006/relationships" xmlns:m="http://schemas.openxmlformats.org/officeDocument/2006/math" xmlns:v="urn:schemas-microsoft-com:vml" xmlns:wp14="http://schemas.microsoft.com/office/word/2010/wordprocessingDrawing" xmlns:wp="http://schemas.openxmlformats.org/drawingml/2006/wordprocessingDrawing" xmlns:w10="urn:schemas-microsoft-com:office:word" xmlns:w="http://schemas.openxmlformats.org/wordprocessingml/2006/main" xmlns:w14="http://schemas.microsoft.com/office/word/2010/wordml" xmlns:w15="http://schemas.microsoft.com/office/word/2012/wordml" xmlns:w16se="http://schemas.microsoft.com/office/word/2015/wordml/symex" xmlns:wpg="http://schemas.microsoft.com/office/word/2010/wordprocessingGroup" xmlns:wpi="http://schemas.microsoft.com/office/word/2010/wordprocessingInk" xmlns:wne="http://schemas.microsoft.com/office/word/2006/wordml" xmlns:wps="http://schemas.microsoft.com/office/word/2010/wordprocessingShape" mc:Ignorable="w14 w15 w16se wp14">
+<w:endnotes xmlns:wpc="http://schemas.microsoft.com/office/word/2010/wordprocessingCanvas" xmlns:cx="http://schemas.microsoft.com/office/drawing/2014/chartex" xmlns:mc="http://schemas.openxmlformats.org/markup-compatibility/2006" xmlns:o="urn:schemas-microsoft-com:office:office" xmlns:r="http://schemas.openxmlformats.org/officeDocument/2006/relationships" xmlns:m="http://schemas.openxmlformats.org/officeDocument/2006/math" xmlns:v="urn:schemas-microsoft-com:vml" xmlns:wp14="http://schemas.microsoft.com/office/word/2010/wordprocessingDrawing" xmlns:wp="http://schemas.openxmlformats.org/drawingml/2006/wordprocessingDrawing" xmlns:w10="urn:schemas-microsoft-com:office:word" xmlns:w="http://schemas.openxmlformats.org/wordprocessingml/2006/main" xmlns:w14="http://schemas.microsoft.com/office/word/2010/wordml" xmlns:w15="http://schemas.microsoft.com/office/word/2012/wordml" xmlns:w16se="http://schemas.microsoft.com/office/word/2015/wordml/symex" xmlns:wpg="http://schemas.microsoft.com/office/word/2010/wordprocessingGroup" xmlns:wpi="http://schemas.microsoft.com/office/word/2010/wordprocessingInk" xmlns:wne="http://schemas.microsoft.com/office/word/2006/wordml" xmlns:wps="http://schemas.microsoft.com/office/word/2010/wordprocessingShape" mc:Ignorable="w14 w15 w16se wp14">
   <w:endnote w:type="separator" w:id="-1">
     <w:p>
       <w:pPr>
@@ -2736,7 +2749,7 @@
 </file>
 
 <file path=word/footer1.xml><?xml version="1.0" encoding="utf-8"?>
-<w:ftr xmlns:wpc="http://schemas.microsoft.com/office/word/2010/wordprocessingCanvas" xmlns:cx="http://schemas.microsoft.com/office/drawing/2014/chartex" xmlns:cx1="http://schemas.microsoft.com/office/drawing/2015/9/8/chartex" xmlns:mc="http://schemas.openxmlformats.org/markup-compatibility/2006" xmlns:o="urn:schemas-microsoft-com:office:office" xmlns:r="http://schemas.openxmlformats.org/officeDocument/2006/relationships" xmlns:m="http://schemas.openxmlformats.org/officeDocument/2006/math" xmlns:v="urn:schemas-microsoft-com:vml" xmlns:wp14="http://schemas.microsoft.com/office/word/2010/wordprocessingDrawing" xmlns:wp="http://schemas.openxmlformats.org/drawingml/2006/wordprocessingDrawing" xmlns:w10="urn:schemas-microsoft-com:office:word" xmlns:w="http://schemas.openxmlformats.org/wordprocessingml/2006/main" xmlns:w14="http://schemas.microsoft.com/office/word/2010/wordml" xmlns:w15="http://schemas.microsoft.com/office/word/2012/wordml" xmlns:w16se="http://schemas.microsoft.com/office/word/2015/wordml/symex" xmlns:wpg="http://schemas.microsoft.com/office/word/2010/wordprocessingGroup" xmlns:wpi="http://schemas.microsoft.com/office/word/2010/wordprocessingInk" xmlns:wne="http://schemas.microsoft.com/office/word/2006/wordml" xmlns:wps="http://schemas.microsoft.com/office/word/2010/wordprocessingShape" mc:Ignorable="w14 w15 w16se wp14">
+<w:ftr xmlns:wpc="http://schemas.microsoft.com/office/word/2010/wordprocessingCanvas" xmlns:cx="http://schemas.microsoft.com/office/drawing/2014/chartex" xmlns:mc="http://schemas.openxmlformats.org/markup-compatibility/2006" xmlns:o="urn:schemas-microsoft-com:office:office" xmlns:r="http://schemas.openxmlformats.org/officeDocument/2006/relationships" xmlns:m="http://schemas.openxmlformats.org/officeDocument/2006/math" xmlns:v="urn:schemas-microsoft-com:vml" xmlns:wp14="http://schemas.microsoft.com/office/word/2010/wordprocessingDrawing" xmlns:wp="http://schemas.openxmlformats.org/drawingml/2006/wordprocessingDrawing" xmlns:w10="urn:schemas-microsoft-com:office:word" xmlns:w="http://schemas.openxmlformats.org/wordprocessingml/2006/main" xmlns:w14="http://schemas.microsoft.com/office/word/2010/wordml" xmlns:w15="http://schemas.microsoft.com/office/word/2012/wordml" xmlns:w16se="http://schemas.microsoft.com/office/word/2015/wordml/symex" xmlns:wpg="http://schemas.microsoft.com/office/word/2010/wordprocessingGroup" xmlns:wpi="http://schemas.microsoft.com/office/word/2010/wordprocessingInk" xmlns:wne="http://schemas.microsoft.com/office/word/2006/wordml" xmlns:wps="http://schemas.microsoft.com/office/word/2010/wordprocessingShape" mc:Ignorable="w14 w15 w16se wp14">
   <w:sdt>
     <w:sdtPr>
       <w:id w:val="1550652948"/>
@@ -2745,6 +2758,7 @@
         <w:docPartUnique/>
       </w:docPartObj>
     </w:sdtPr>
+    <w:sdtEndPr/>
     <w:sdtContent>
       <w:sdt>
         <w:sdtPr>
@@ -2754,6 +2768,7 @@
             <w:docPartUnique/>
           </w:docPartObj>
         </w:sdtPr>
+        <w:sdtEndPr/>
         <w:sdtContent>
           <w:p>
             <w:pPr>
@@ -2763,7 +2778,7 @@
             <w:r>
               <w:rPr>
                 <w:noProof/>
-                <w:lang w:val="es-ES" w:eastAsia="es-ES"/>
+                <w:lang w:eastAsia="zh-TW"/>
               </w:rPr>
               <mc:AlternateContent>
                 <mc:Choice Requires="wps">
@@ -2826,7 +2841,7 @@
                     </wp:anchor>
                   </w:drawing>
                 </mc:Choice>
-                <mc:Fallback>
+                <mc:Fallback xmlns:cx1="http://schemas.microsoft.com/office/drawing/2015/9/8/chartex">
                   <w:pict>
                     <v:shapetype w14:anchorId="6A962CC3" id="_x0000_t114" coordsize="21600,21600" o:spt="114" path="m,20172v945,400,1887,628,2795,913c3587,21312,4342,21370,5060,21597v2037,,2567,-227,3095,-285c8722,21197,9325,20970,9855,20800v490,-228,945,-400,1472,-740c11817,19887,12347,19660,12875,19375v567,-228,1095,-513,1700,-740c15177,18462,15782,18122,16537,17950v718,-113,1398,-398,2228,-513c19635,17437,20577,17322,21597,17322l21597,,,xe">
                       <v:stroke joinstyle="miter"/>
@@ -2877,7 +2892,7 @@
                 <w:bCs/>
                 <w:noProof/>
               </w:rPr>
-              <w:t>2</w:t>
+              <w:t>1</w:t>
             </w:r>
             <w:r>
               <w:rPr>
@@ -2946,7 +2961,7 @@
 </file>
 
 <file path=word/footnotes.xml><?xml version="1.0" encoding="utf-8"?>
-<w:footnotes xmlns:wpc="http://schemas.microsoft.com/office/word/2010/wordprocessingCanvas" xmlns:cx="http://schemas.microsoft.com/office/drawing/2014/chartex" xmlns:cx1="http://schemas.microsoft.com/office/drawing/2015/9/8/chartex" xmlns:mc="http://schemas.openxmlformats.org/markup-compatibility/2006" xmlns:o="urn:schemas-microsoft-com:office:office" xmlns:r="http://schemas.openxmlformats.org/officeDocument/2006/relationships" xmlns:m="http://schemas.openxmlformats.org/officeDocument/2006/math" xmlns:v="urn:schemas-microsoft-com:vml" xmlns:wp14="http://schemas.microsoft.com/office/word/2010/wordprocessingDrawing" xmlns:wp="http://schemas.openxmlformats.org/drawingml/2006/wordprocessingDrawing" xmlns:w10="urn:schemas-microsoft-com:office:word" xmlns:w="http://schemas.openxmlformats.org/wordprocessingml/2006/main" xmlns:w14="http://schemas.microsoft.com/office/word/2010/wordml" xmlns:w15="http://schemas.microsoft.com/office/word/2012/wordml" xmlns:w16se="http://schemas.microsoft.com/office/word/2015/wordml/symex" xmlns:wpg="http://schemas.microsoft.com/office/word/2010/wordprocessingGroup" xmlns:wpi="http://schemas.microsoft.com/office/word/2010/wordprocessingInk" xmlns:wne="http://schemas.microsoft.com/office/word/2006/wordml" xmlns:wps="http://schemas.microsoft.com/office/word/2010/wordprocessingShape" mc:Ignorable="w14 w15 w16se wp14">
+<w:footnotes xmlns:wpc="http://schemas.microsoft.com/office/word/2010/wordprocessingCanvas" xmlns:cx="http://schemas.microsoft.com/office/drawing/2014/chartex" xmlns:mc="http://schemas.openxmlformats.org/markup-compatibility/2006" xmlns:o="urn:schemas-microsoft-com:office:office" xmlns:r="http://schemas.openxmlformats.org/officeDocument/2006/relationships" xmlns:m="http://schemas.openxmlformats.org/officeDocument/2006/math" xmlns:v="urn:schemas-microsoft-com:vml" xmlns:wp14="http://schemas.microsoft.com/office/word/2010/wordprocessingDrawing" xmlns:wp="http://schemas.openxmlformats.org/drawingml/2006/wordprocessingDrawing" xmlns:w10="urn:schemas-microsoft-com:office:word" xmlns:w="http://schemas.openxmlformats.org/wordprocessingml/2006/main" xmlns:w14="http://schemas.microsoft.com/office/word/2010/wordml" xmlns:w15="http://schemas.microsoft.com/office/word/2012/wordml" xmlns:w16se="http://schemas.microsoft.com/office/word/2015/wordml/symex" xmlns:wpg="http://schemas.microsoft.com/office/word/2010/wordprocessingGroup" xmlns:wpi="http://schemas.microsoft.com/office/word/2010/wordprocessingInk" xmlns:wne="http://schemas.microsoft.com/office/word/2006/wordml" xmlns:wps="http://schemas.microsoft.com/office/word/2010/wordprocessingShape" mc:Ignorable="w14 w15 w16se wp14">
   <w:footnote w:type="separator" w:id="-1">
     <w:p>
       <w:pPr>
@@ -2971,7 +2986,7 @@
 </file>
 
 <file path=word/header1.xml><?xml version="1.0" encoding="utf-8"?>
-<w:hdr xmlns:wpc="http://schemas.microsoft.com/office/word/2010/wordprocessingCanvas" xmlns:cx="http://schemas.microsoft.com/office/drawing/2014/chartex" xmlns:cx1="http://schemas.microsoft.com/office/drawing/2015/9/8/chartex" xmlns:mc="http://schemas.openxmlformats.org/markup-compatibility/2006" xmlns:o="urn:schemas-microsoft-com:office:office" xmlns:r="http://schemas.openxmlformats.org/officeDocument/2006/relationships" xmlns:m="http://schemas.openxmlformats.org/officeDocument/2006/math" xmlns:v="urn:schemas-microsoft-com:vml" xmlns:wp14="http://schemas.microsoft.com/office/word/2010/wordprocessingDrawing" xmlns:wp="http://schemas.openxmlformats.org/drawingml/2006/wordprocessingDrawing" xmlns:w10="urn:schemas-microsoft-com:office:word" xmlns:w="http://schemas.openxmlformats.org/wordprocessingml/2006/main" xmlns:w14="http://schemas.microsoft.com/office/word/2010/wordml" xmlns:w15="http://schemas.microsoft.com/office/word/2012/wordml" xmlns:w16se="http://schemas.microsoft.com/office/word/2015/wordml/symex" xmlns:wpg="http://schemas.microsoft.com/office/word/2010/wordprocessingGroup" xmlns:wpi="http://schemas.microsoft.com/office/word/2010/wordprocessingInk" xmlns:wne="http://schemas.microsoft.com/office/word/2006/wordml" xmlns:wps="http://schemas.microsoft.com/office/word/2010/wordprocessingShape" mc:Ignorable="w14 w15 w16se wp14">
+<w:hdr xmlns:wpc="http://schemas.microsoft.com/office/word/2010/wordprocessingCanvas" xmlns:cx="http://schemas.microsoft.com/office/drawing/2014/chartex" xmlns:mc="http://schemas.openxmlformats.org/markup-compatibility/2006" xmlns:o="urn:schemas-microsoft-com:office:office" xmlns:r="http://schemas.openxmlformats.org/officeDocument/2006/relationships" xmlns:m="http://schemas.openxmlformats.org/officeDocument/2006/math" xmlns:v="urn:schemas-microsoft-com:vml" xmlns:wp14="http://schemas.microsoft.com/office/word/2010/wordprocessingDrawing" xmlns:wp="http://schemas.openxmlformats.org/drawingml/2006/wordprocessingDrawing" xmlns:w10="urn:schemas-microsoft-com:office:word" xmlns:w="http://schemas.openxmlformats.org/wordprocessingml/2006/main" xmlns:w14="http://schemas.microsoft.com/office/word/2010/wordml" xmlns:w15="http://schemas.microsoft.com/office/word/2012/wordml" xmlns:w16se="http://schemas.microsoft.com/office/word/2015/wordml/symex" xmlns:wpg="http://schemas.microsoft.com/office/word/2010/wordprocessingGroup" xmlns:wpi="http://schemas.microsoft.com/office/word/2010/wordprocessingInk" xmlns:wne="http://schemas.microsoft.com/office/word/2006/wordml" xmlns:wps="http://schemas.microsoft.com/office/word/2010/wordprocessingShape" mc:Ignorable="w14 w15 w16se wp14">
   <w:p>
     <w:pPr>
       <w:pStyle w:val="Encabezado"/>
@@ -2983,7 +2998,7 @@
     <w:r>
       <w:rPr>
         <w:noProof/>
-        <w:lang w:val="es-ES" w:eastAsia="es-ES"/>
+        <w:lang w:eastAsia="zh-TW"/>
       </w:rPr>
       <w:drawing>
         <wp:anchor distT="0" distB="0" distL="114300" distR="114300" simplePos="0" relativeHeight="251687936" behindDoc="0" locked="0" layoutInCell="1" allowOverlap="1" wp14:anchorId="09417336" wp14:editId="2EEDA773">
@@ -3055,7 +3070,7 @@
     <w:r>
       <w:rPr>
         <w:noProof/>
-        <w:lang w:val="es-ES" w:eastAsia="es-ES"/>
+        <w:lang w:eastAsia="zh-TW"/>
       </w:rPr>
       <w:drawing>
         <wp:anchor distT="0" distB="0" distL="114300" distR="114300" simplePos="0" relativeHeight="251686912" behindDoc="0" locked="0" layoutInCell="1" allowOverlap="1" wp14:anchorId="6E3DAF88" wp14:editId="4F83DC8E">
@@ -3126,7 +3141,7 @@
     <w:r>
       <w:rPr>
         <w:noProof/>
-        <w:lang w:val="es-ES" w:eastAsia="es-ES"/>
+        <w:lang w:eastAsia="zh-TW"/>
       </w:rPr>
       <w:drawing>
         <wp:anchor distT="0" distB="0" distL="114300" distR="114300" simplePos="0" relativeHeight="251689984" behindDoc="0" locked="0" layoutInCell="1" allowOverlap="1" wp14:anchorId="10B12003" wp14:editId="7625C032">
@@ -3194,7 +3209,7 @@
     <w:r>
       <w:rPr>
         <w:noProof/>
-        <w:lang w:val="es-ES" w:eastAsia="es-ES"/>
+        <w:lang w:eastAsia="zh-TW"/>
       </w:rPr>
       <mc:AlternateContent>
         <mc:Choice Requires="wps">
@@ -3254,7 +3269,7 @@
             </wp:anchor>
           </w:drawing>
         </mc:Choice>
-        <mc:Fallback>
+        <mc:Fallback xmlns:cx1="http://schemas.microsoft.com/office/drawing/2015/9/8/chartex">
           <w:pict>
             <v:shapetype w14:anchorId="437043CE" id="_x0000_t114" coordsize="21600,21600" o:spt="114" path="m,20172v945,400,1887,628,2795,913c3587,21312,4342,21370,5060,21597v2037,,2567,-227,3095,-285c8722,21197,9325,20970,9855,20800v490,-228,945,-400,1472,-740c11817,19887,12347,19660,12875,19375v567,-228,1095,-513,1700,-740c15177,18462,15782,18122,16537,17950v718,-113,1398,-398,2228,-513c19635,17437,20577,17322,21597,17322l21597,,,xe">
               <v:stroke joinstyle="miter"/>
@@ -3280,7 +3295,7 @@
 </file>
 
 <file path=word/numbering.xml><?xml version="1.0" encoding="utf-8"?>
-<w:numbering xmlns:wpc="http://schemas.microsoft.com/office/word/2010/wordprocessingCanvas" xmlns:cx="http://schemas.microsoft.com/office/drawing/2014/chartex" xmlns:cx1="http://schemas.microsoft.com/office/drawing/2015/9/8/chartex" xmlns:mc="http://schemas.openxmlformats.org/markup-compatibility/2006" xmlns:o="urn:schemas-microsoft-com:office:office" xmlns:r="http://schemas.openxmlformats.org/officeDocument/2006/relationships" xmlns:m="http://schemas.openxmlformats.org/officeDocument/2006/math" xmlns:v="urn:schemas-microsoft-com:vml" xmlns:wp14="http://schemas.microsoft.com/office/word/2010/wordprocessingDrawing" xmlns:wp="http://schemas.openxmlformats.org/drawingml/2006/wordprocessingDrawing" xmlns:w10="urn:schemas-microsoft-com:office:word" xmlns:w="http://schemas.openxmlformats.org/wordprocessingml/2006/main" xmlns:w14="http://schemas.microsoft.com/office/word/2010/wordml" xmlns:w15="http://schemas.microsoft.com/office/word/2012/wordml" xmlns:w16se="http://schemas.microsoft.com/office/word/2015/wordml/symex" xmlns:wpg="http://schemas.microsoft.com/office/word/2010/wordprocessingGroup" xmlns:wpi="http://schemas.microsoft.com/office/word/2010/wordprocessingInk" xmlns:wne="http://schemas.microsoft.com/office/word/2006/wordml" xmlns:wps="http://schemas.microsoft.com/office/word/2010/wordprocessingShape" mc:Ignorable="w14 w15 w16se wp14">
+<w:numbering xmlns:wpc="http://schemas.microsoft.com/office/word/2010/wordprocessingCanvas" xmlns:cx="http://schemas.microsoft.com/office/drawing/2014/chartex" xmlns:mc="http://schemas.openxmlformats.org/markup-compatibility/2006" xmlns:o="urn:schemas-microsoft-com:office:office" xmlns:r="http://schemas.openxmlformats.org/officeDocument/2006/relationships" xmlns:m="http://schemas.openxmlformats.org/officeDocument/2006/math" xmlns:v="urn:schemas-microsoft-com:vml" xmlns:wp14="http://schemas.microsoft.com/office/word/2010/wordprocessingDrawing" xmlns:wp="http://schemas.openxmlformats.org/drawingml/2006/wordprocessingDrawing" xmlns:w10="urn:schemas-microsoft-com:office:word" xmlns:w="http://schemas.openxmlformats.org/wordprocessingml/2006/main" xmlns:w14="http://schemas.microsoft.com/office/word/2010/wordml" xmlns:w15="http://schemas.microsoft.com/office/word/2012/wordml" xmlns:w16se="http://schemas.microsoft.com/office/word/2015/wordml/symex" xmlns:wpg="http://schemas.microsoft.com/office/word/2010/wordprocessingGroup" xmlns:wpi="http://schemas.microsoft.com/office/word/2010/wordprocessingInk" xmlns:wne="http://schemas.microsoft.com/office/word/2006/wordml" xmlns:wps="http://schemas.microsoft.com/office/word/2010/wordprocessingShape" mc:Ignorable="w14 w15 w16se wp14">
   <w:abstractNum w:abstractNumId="0" w15:restartNumberingAfterBreak="0">
     <w:nsid w:val="06646B4F"/>
     <w:multiLevelType w:val="hybridMultilevel"/>
@@ -7579,7 +7594,7 @@
 </file>
 
 <file path=customXml/itemProps1.xml><?xml version="1.0" encoding="utf-8"?>
-<ds:datastoreItem xmlns:ds="http://schemas.openxmlformats.org/officeDocument/2006/customXml" ds:itemID="{3B5C166A-8357-444B-9D4D-4F07669552C1}">
+<ds:datastoreItem xmlns:ds="http://schemas.openxmlformats.org/officeDocument/2006/customXml" ds:itemID="{AB55958C-CDF9-45B7-8C52-8E342E7E371A}">
   <ds:schemaRefs>
     <ds:schemaRef ds:uri="http://schemas.openxmlformats.org/officeDocument/2006/bibliography"/>
   </ds:schemaRefs>

--- a/Entregables/III. Planeación del Proyecto TI/III.7 Lista de interesados/APPMO-SP_LIN_v1.0.docx
+++ b/Entregables/III. Planeación del Proyecto TI/III.7 Lista de interesados/APPMO-SP_LIN_v1.0.docx
@@ -366,10 +366,8 @@
                 <w:szCs w:val="24"/>
                 <w:lang w:eastAsia="es-MX"/>
               </w:rPr>
-              <w:t>VHMM</w:t>
-            </w:r>
-            <w:bookmarkStart w:id="0" w:name="_GoBack"/>
-            <w:bookmarkEnd w:id="0"/>
+              <w:t>FJHH</w:t>
+            </w:r>
           </w:p>
         </w:tc>
         <w:tc>
@@ -452,8 +450,10 @@
                 <w:szCs w:val="24"/>
                 <w:lang w:eastAsia="es-MX"/>
               </w:rPr>
-              <w:t>09</w:t>
-            </w:r>
+              <w:t>22</w:t>
+            </w:r>
+            <w:bookmarkStart w:id="0" w:name="_GoBack"/>
+            <w:bookmarkEnd w:id="0"/>
             <w:r>
               <w:rPr>
                 <w:rFonts w:eastAsia="Times New Roman" w:cs="Arial"/>
@@ -7594,7 +7594,7 @@
 </file>
 
 <file path=customXml/itemProps1.xml><?xml version="1.0" encoding="utf-8"?>
-<ds:datastoreItem xmlns:ds="http://schemas.openxmlformats.org/officeDocument/2006/customXml" ds:itemID="{AB55958C-CDF9-45B7-8C52-8E342E7E371A}">
+<ds:datastoreItem xmlns:ds="http://schemas.openxmlformats.org/officeDocument/2006/customXml" ds:itemID="{1F4258E7-EF7B-41F9-BB65-484BD1F8415D}">
   <ds:schemaRefs>
     <ds:schemaRef ds:uri="http://schemas.openxmlformats.org/officeDocument/2006/bibliography"/>
   </ds:schemaRefs>
